--- a/CV Cesar Shiba 2017 T.I.docx
+++ b/CV Cesar Shiba 2017 T.I.docx
@@ -12,8 +12,6 @@
           <w:szCs w:val="28"/>
         </w:rPr>
       </w:pPr>
-      <w:bookmarkStart w:id="0" w:name="_GoBack"/>
-      <w:bookmarkEnd w:id="0"/>
       <w:r>
         <w:rPr>
           <w:rFonts w:ascii="Calibri" w:hAnsi="Calibri" w:cs="Arial"/>
@@ -794,25 +792,7 @@
           <w:sz w:val="20"/>
           <w:szCs w:val="22"/>
         </w:rPr>
-        <w:t xml:space="preserve"> </w:t>
-      </w:r>
-      <w:proofErr w:type="gramStart"/>
-      <w:r>
-        <w:rPr>
-          <w:rFonts w:ascii="Calibri" w:hAnsi="Calibri" w:cs="Arial"/>
-          <w:sz w:val="20"/>
-          <w:szCs w:val="22"/>
-        </w:rPr>
-        <w:t>( Visual</w:t>
-      </w:r>
-      <w:proofErr w:type="gramEnd"/>
-      <w:r>
-        <w:rPr>
-          <w:rFonts w:ascii="Calibri" w:hAnsi="Calibri" w:cs="Arial"/>
-          <w:sz w:val="20"/>
-          <w:szCs w:val="22"/>
-        </w:rPr>
-        <w:t xml:space="preserve"> Basic  e ASP )</w:t>
+        <w:t xml:space="preserve"> ( Visual Basic  e ASP )</w:t>
       </w:r>
     </w:p>
     <w:p>
@@ -979,6 +959,34 @@
     </w:p>
     <w:p>
       <w:pPr>
+        <w:numPr>
+          <w:ilvl w:val="0"/>
+          <w:numId w:val="4"/>
+        </w:numPr>
+        <w:suppressAutoHyphens w:val="0"/>
+        <w:spacing w:after="120"/>
+        <w:ind w:left="714" w:hanging="357"/>
+        <w:jc w:val="both"/>
+        <w:rPr>
+          <w:rFonts w:ascii="Calibri" w:hAnsi="Calibri" w:cs="Arial"/>
+          <w:b/>
+          <w:sz w:val="20"/>
+          <w:szCs w:val="22"/>
+        </w:rPr>
+      </w:pPr>
+      <w:r>
+        <w:rPr>
+          <w:rFonts w:ascii="Calibri" w:hAnsi="Calibri" w:cs="Arial"/>
+          <w:sz w:val="20"/>
+          <w:szCs w:val="22"/>
+        </w:rPr>
+        <w:t>Membro do GITHub</w:t>
+      </w:r>
+      <w:bookmarkStart w:id="0" w:name="_GoBack"/>
+      <w:bookmarkEnd w:id="0"/>
+    </w:p>
+    <w:p>
+      <w:pPr>
         <w:suppressAutoHyphens w:val="0"/>
         <w:spacing w:after="120"/>
         <w:ind w:left="3546" w:firstLine="702"/>
@@ -1757,6 +1765,7 @@
           <w:szCs w:val="20"/>
           <w:lang w:eastAsia="en-US"/>
         </w:rPr>
+        <w:lastRenderedPageBreak/>
         <w:t>- Gestão das equipes de BACKOFFICE da YasudaMarítima, responsável pela recepção e protocolo de documentos de sinistro e emissão, digitalização e guarda do arquivo físico; responsável pelo processo de expedição dos kits de apólices através de empresa terceirizada e gestão do contrato do CORREIOS</w:t>
       </w:r>
     </w:p>
@@ -1778,7 +1787,6 @@
           <w:sz w:val="20"/>
           <w:szCs w:val="20"/>
         </w:rPr>
-        <w:lastRenderedPageBreak/>
         <w:t>Jun/</w:t>
       </w:r>
       <w:r>
@@ -2408,25 +2416,7 @@
           <w:sz w:val="20"/>
           <w:szCs w:val="22"/>
         </w:rPr>
-        <w:t xml:space="preserve">erentes da </w:t>
-      </w:r>
-      <w:proofErr w:type="spellStart"/>
-      <w:r>
-        <w:rPr>
-          <w:rFonts w:ascii="Calibri" w:hAnsi="Calibri" w:cs="Arial"/>
-          <w:sz w:val="20"/>
-          <w:szCs w:val="22"/>
-        </w:rPr>
-        <w:t>YasudaMaritima</w:t>
-      </w:r>
-      <w:proofErr w:type="spellEnd"/>
-      <w:r>
-        <w:rPr>
-          <w:rFonts w:ascii="Calibri" w:hAnsi="Calibri" w:cs="Arial"/>
-          <w:sz w:val="20"/>
-          <w:szCs w:val="22"/>
-        </w:rPr>
-        <w:t xml:space="preserve"> - 2015</w:t>
+        <w:t>erentes da YasudaMaritima - 2015</w:t>
       </w:r>
     </w:p>
     <w:p>
@@ -2464,43 +2454,7 @@
           <w:sz w:val="20"/>
           <w:szCs w:val="22"/>
         </w:rPr>
-        <w:t xml:space="preserve">da </w:t>
-      </w:r>
-      <w:proofErr w:type="spellStart"/>
-      <w:r>
-        <w:rPr>
-          <w:rFonts w:ascii="Calibri" w:hAnsi="Calibri" w:cs="Arial"/>
-          <w:sz w:val="20"/>
-          <w:szCs w:val="22"/>
-        </w:rPr>
-        <w:t>Sompo</w:t>
-      </w:r>
-      <w:proofErr w:type="spellEnd"/>
-      <w:r>
-        <w:rPr>
-          <w:rFonts w:ascii="Calibri" w:hAnsi="Calibri" w:cs="Arial"/>
-          <w:sz w:val="20"/>
-          <w:szCs w:val="22"/>
-        </w:rPr>
-        <w:t xml:space="preserve"> </w:t>
-      </w:r>
-      <w:proofErr w:type="spellStart"/>
-      <w:r>
-        <w:rPr>
-          <w:rFonts w:ascii="Calibri" w:hAnsi="Calibri" w:cs="Arial"/>
-          <w:sz w:val="20"/>
-          <w:szCs w:val="22"/>
-        </w:rPr>
-        <w:t>Japan</w:t>
-      </w:r>
-      <w:proofErr w:type="spellEnd"/>
-      <w:r>
-        <w:rPr>
-          <w:rFonts w:ascii="Calibri" w:hAnsi="Calibri" w:cs="Arial"/>
-          <w:sz w:val="20"/>
-          <w:szCs w:val="22"/>
-        </w:rPr>
-        <w:t xml:space="preserve"> </w:t>
+        <w:t xml:space="preserve">da Sompo Japan </w:t>
       </w:r>
       <w:r>
         <w:rPr>
@@ -2524,25 +2478,7 @@
           <w:sz w:val="20"/>
           <w:szCs w:val="22"/>
         </w:rPr>
-        <w:t xml:space="preserve"> </w:t>
-      </w:r>
-      <w:proofErr w:type="gramStart"/>
-      <w:r>
-        <w:rPr>
-          <w:rFonts w:ascii="Calibri" w:hAnsi="Calibri" w:cs="Arial"/>
-          <w:sz w:val="20"/>
-          <w:szCs w:val="22"/>
-        </w:rPr>
-        <w:t>( TOKYO</w:t>
-      </w:r>
-      <w:proofErr w:type="gramEnd"/>
-      <w:r>
-        <w:rPr>
-          <w:rFonts w:ascii="Calibri" w:hAnsi="Calibri" w:cs="Arial"/>
-          <w:sz w:val="20"/>
-          <w:szCs w:val="22"/>
-        </w:rPr>
-        <w:t xml:space="preserve"> )</w:t>
+        <w:t xml:space="preserve"> ( TOKYO )</w:t>
       </w:r>
     </w:p>
     <w:p>
@@ -4192,7 +4128,9 @@
   </w:style>
   <w:style w:type="character" w:default="1" w:styleId="Fontepargpadro">
     <w:name w:val="Default Paragraph Font"/>
+    <w:uiPriority w:val="1"/>
     <w:semiHidden/>
+    <w:unhideWhenUsed/>
   </w:style>
   <w:style w:type="table" w:default="1" w:styleId="Tabelanormal">
     <w:name w:val="Normal Table"/>
@@ -4330,7 +4268,7 @@
     </w:pPr>
   </w:style>
   <w:style w:type="character" w:customStyle="1" w:styleId="CharChar">
-    <w:name w:val=" Char Char"/>
+    <w:name w:val="Char Char"/>
     <w:rPr>
       <w:b/>
       <w:bCs/>
